--- a/docs/templates/supplier.docx
+++ b/docs/templates/supplier.docx
@@ -32,7 +32,15 @@
         <w:rPr>
           <w:lang w:val="en-US"/>
         </w:rPr>
-        <w:t>OOO AVENA/</w:t>
+        <w:t>OOO AVENA</w:t>
+      </w:r>
+      <w:bookmarkStart w:id="0" w:name="_GoBack"/>
+      <w:bookmarkEnd w:id="0"/>
+      <w:r>
+        <w:rPr>
+          <w:lang w:val="en-US"/>
+        </w:rPr>
+        <w:t>/</w:t>
       </w:r>
       <w:proofErr w:type="spellStart"/>
       <w:r>
@@ -959,16 +967,6 @@
                 <w:lang w:val="en-US" w:eastAsia="ru-RU"/>
               </w:rPr>
             </w:pPr>
-            <w:r>
-              <w:rPr>
-                <w:rFonts w:ascii="Arial" w:eastAsia="Times New Roman" w:hAnsi="Arial" w:cs="Arial"/>
-                <w:color w:val="000000"/>
-                <w:sz w:val="16"/>
-                <w:szCs w:val="16"/>
-                <w:lang w:val="en-US" w:eastAsia="ru-RU"/>
-              </w:rPr>
-              <w:t>Week 8</w:t>
-            </w:r>
           </w:p>
         </w:tc>
       </w:tr>
@@ -1057,8 +1055,6 @@
               </w:rPr>
               <w:t>{total_packs_number}</w:t>
             </w:r>
-            <w:bookmarkStart w:id="0" w:name="_GoBack"/>
-            <w:bookmarkEnd w:id="0"/>
           </w:p>
         </w:tc>
         <w:tc>
@@ -1853,7 +1849,7 @@
   <a:extraClrSchemeLst/>
   <a:extLst>
     <a:ext uri="{05A4C25C-085E-4340-85A3-A5531E510DB2}">
-      <thm15:themeFamily xmlns:thm15="http://schemas.microsoft.com/office/thememl/2012/main" xmlns="" name="Office Theme" id="{62F939B6-93AF-4DB8-9C6B-D6C7DFDC589F}" vid="{4A3C46E8-61CC-4603-A589-7422A47A8E4A}"/>
+      <thm15:themeFamily xmlns="" xmlns:thm15="http://schemas.microsoft.com/office/thememl/2012/main" name="Office Theme" id="{62F939B6-93AF-4DB8-9C6B-D6C7DFDC589F}" vid="{4A3C46E8-61CC-4603-A589-7422A47A8E4A}"/>
     </a:ext>
   </a:extLst>
 </a:theme>
